--- a/blog/blog_post_2.docx
+++ b/blog/blog_post_2.docx
@@ -7,40 +7,25 @@
         <w:t># 5 способов пробудить в ребенке любовь к чтению</w:t>
         <w:br/>
         <w:br/>
-        <w:t>Чтение - это не только полезная, но и увлекательная деятельность, которая может открыть перед ребенком целый мир. Однако, как помочь ребенку понять это и полюбить чтение? Давайте рассмотрим несколько эффективных способов.</w:t>
+        <w:t>Чтение - это не только полезная, но и увлекательная деятельность, которая может открыть перед ребенком целый мир. Однако, как помочь ребенку понять это и полюбить чтение? Вот несколько эффективных советов, которые помогут вам в этом.</w:t>
         <w:br/>
         <w:br/>
-        <w:t>## 1. Формирование привычки с раннего возраста</w:t>
+        <w:t>1. **Начните с раннего возраста:** Базовые черты характера и склонности ребенка формируются в первые три года жизни. Поэтому важно с самого начала окружать ребенка книгами, читать ему сказки, петь песенки и общаться. Это поможет заложить основу любви к чтению.</w:t>
         <w:br/>
         <w:br/>
-        <w:t>Важно начинать читать ребенку еще до его рождения, а после появления на свет продолжать общаться с ним, петь колыбельные и песенки. Это создает гармоничную атмосферу и прививает любовь к словам и звукам.</w:t>
+        <w:t>2. **Будьте примером:** Дети учатся на примере взрослых. Если вы хотите, чтобы ребенок читал, важно, чтобы он видел, что вы сами читаете. Сделайте чтение семейной традицией, и ребенок с большей вероятностью примет эту привычку.</w:t>
         <w:br/>
         <w:br/>
-        <w:t>## 2. Собственный пример</w:t>
+        <w:t>3. **Создайте регулярность:** Чтение должно стать повседневной привычкой, как чистка зубов перед сном. Старайтесь читать каждый день, желательно в одно и то же время. Регулярность поможет сформировать привычку и сделает чтение легким и приятным занятием.</w:t>
         <w:br/>
         <w:br/>
-        <w:t>Дети учатся на примере взрослых. Если вы сами читаете, ребенок будет воспринимать чтение как естественную часть повседневной жизни. Создайте семейную традицию чтения, и ребенок с большей вероятностью подхватит эту привычку.</w:t>
+        <w:t>4. **Выбирайте книги с умом:** Следуйте интересам ребенка. Если он увлекается животными, выбирайте книги на эту тему. Обеспечьте разнообразие книг по жанрам, тематике и оформлению. В детской библиотеке должны быть стихи, классические произведения, современные авторы, сказки и рассказы.</w:t>
         <w:br/>
         <w:br/>
-        <w:t>## 3. Регулярность и культура чтения</w:t>
+        <w:t>5. **Превратите чтение в игру:** Предлагайте ребенку небольшие задания, например, прочитать одну страницу в день или выбрать книгу самостоятельно. Похвалите его за каждое выполненное задание. Это мотивирует ребенка и сделает чтение увлекательным процессом.</w:t>
         <w:br/>
         <w:br/>
-        <w:t>Чтение должно стать повседневной привычкой, как чистка зубов. Старайтесь читать каждый день, желательно в одно и то же время. Регулярность поможет сформировать привычку и сделать чтение легким и приятным занятием.</w:t>
-        <w:br/>
-        <w:br/>
-        <w:t>## 4. Выбор книг по интересам ребенка</w:t>
-        <w:br/>
-        <w:br/>
-        <w:t>Обращайте внимание на то, что интересует вашего ребенка, и выбирайте книги, соответствующие его увлечениям. Это могут быть книги о животных, механизмах, сказках или современных стихах. Важно, чтобы книги были разнообразными по жанру, тематике и оформлению.</w:t>
-        <w:br/>
-        <w:br/>
-        <w:t>## 5. Чтение как игра</w:t>
-        <w:br/>
-        <w:br/>
-        <w:t>Чтобы ребенок полюбил чтение, превратите его в игру. Дайте ему простые задания, например, прочитать одну страницу в день или выбрать книгу самостоятельно. Похвалите ребенка за каждое выполненное задание, и чтение станет для него приятным и увлекательным занятием.</w:t>
-        <w:br/>
-        <w:br/>
-        <w:t>Помните, что любовь к чтению закладывается с раннего возраста и требует постоянного внимания и участия родителей. Используя эти простые советы, вы сможете помочь своему ребенку открыть для себя волшебный мир книг!</w:t>
+        <w:t>Помните, что привитие любви к чтению - это задача, которую может решить каждый заботливый родитель. Следуя этим простым советам, вы поможете ребенку открыть для себя волшебный мир книг и получить удовольствие от чтения.</w:t>
       </w:r>
     </w:p>
     <w:sectPr>
